--- a/THANHHUONG/CAO HOC K33/LUAN VAN NGUYEN BINH PHUONG/PHAN TICH BINH LUAN THO NBP/ĐI TÌM NĂNG LƯƠNG CHỮ TRONG XXGC.docx
+++ b/THANHHUONG/CAO HOC K33/LUAN VAN NGUYEN BINH PHUONG/PHAN TICH BINH LUAN THO NBP/ĐI TÌM NĂNG LƯƠNG CHỮ TRONG XXGC.docx
@@ -423,7 +423,17 @@
           <w:sz w:val="26"/>
           <w:szCs w:val="26"/>
         </w:rPr>
-        <w:t> Một vài chấm phá như thế đủ thấy thế mạnh tư duy thơ Nguyễn Bình Phương là một kiểu tư duy lập thể. Nói theo ngôn ngữ hiện đại, đó là kiểu tư duy tích hợp đa phương diện. Không bao giờ nó chỉ là một mặt phẳng. Và không bao giờ chỉ là một đường thẳng. Ta bắt gặp những câu thơ nhiều hình ảnh, nhiều gấp khúc, nhiều khoảng tư duy nén ép vào nhau. Đọc thì thấy mới, rất mới, rất lạ. Song bóc ra không dễ. Chữ ở đó, câu ở đó, hình ảnh ở đó. Nhưng ý không ở đó. Ý đang ở ngoài xa xăm kia, lơ lửng kia, lượn lờ ngoài kia, tàng ẩn ngoài kia.</w:t>
+        <w:t xml:space="preserve"> Một vài chấm phá như thế đủ thấy thế mạnh tư duy thơ Nguyễn Bình Phương là một kiểu tư duy lập thể. Nói theo ngôn ngữ hiện đại, đó là kiểu tư duy tích hợp đa phương diện. </w:t>
+      </w:r>
+      <w:r>
+        <w:rPr>
+          <w:rFonts w:ascii="Times New Roman" w:eastAsia="Times New Roman" w:hAnsi="Times New Roman" w:cs="Times New Roman"/>
+          <w:color w:val="000000"/>
+          <w:sz w:val="26"/>
+          <w:szCs w:val="26"/>
+          <w:highlight w:val="yellow"/>
+        </w:rPr>
+        <w:t>Không bao giờ nó chỉ là một mặt phẳng. Và không bao giờ chỉ là một đường thẳng. Ta bắt gặp những câu thơ nhiều hình ảnh, nhiều gấp khúc, nhiều khoảng tư duy nén ép vào nhau. Đọc thì thấy mới, rất mới, rất lạ. Song bóc ra không dễ. Chữ ở đó, câu ở đó, hình ảnh ở đó. Nhưng ý không ở đó. Ý đang ở ngoài xa xăm kia, lơ lửng kia, lượn lờ ngoài kia, tàng ẩn ngoài kia.</w:t>
       </w:r>
     </w:p>
     <w:p>
@@ -445,7 +455,26 @@
           <w:sz w:val="26"/>
           <w:szCs w:val="26"/>
         </w:rPr>
-        <w:t>     Chính vì thế, thơ Nguyễn Bình Phương giàu phù sa màu mỡ, nhiều hang động, giàu hướng tiếp cận. Nhiều cái có nghĩa tàng hình trong cái tưởng chừng vô nghĩa. Ngôn ngữ thơ Nguyễn Bình Phương nhiều khi mong manh như bong bóng bọt xà phòng nhưng lại không bao giờ vỡ. Đập không vỡ. Nó hiện trên đó trăng, sao, mặt trời, núi, sông, cánh đồng, tình yêu và sa mạc. Ngắm nó, thưởng thức nó hệt ngắm, thưởng thức đá ru bi. Không lật đi lật lại không thấy hết cái kỳ diệu của đá quý. Càng chuyển động đa chiều trong ánh sáng càng thấy lý thú. Nghe anh xướng to cái tên mình lên, nhưng lại không hề nói về anh. Anh nói về Thị xã của anh nhưng anh lại nói một điều sâu hơn anh và thị xã : “ </w:t>
+        <w:t xml:space="preserve">     </w:t>
+      </w:r>
+      <w:r>
+        <w:rPr>
+          <w:rFonts w:ascii="Times New Roman" w:eastAsia="Times New Roman" w:hAnsi="Times New Roman" w:cs="Times New Roman"/>
+          <w:color w:val="000000"/>
+          <w:sz w:val="26"/>
+          <w:szCs w:val="26"/>
+          <w:highlight w:val="yellow"/>
+        </w:rPr>
+        <w:t>Chính vì thế, thơ Nguyễn Bình Phương giàu phù sa màu mỡ, nhiều hang động, giàu hướng tiếp cận. Nhiều cái có nghĩa tàng hình trong cái tưởng chừng vô nghĩa. Ngôn ngữ thơ Nguyễn Bình Phương nhiều khi mong manh như bong bóng bọt xà phòng nhưng lại không bao giờ vỡ. Đập không vỡ. Nó hiện trên đó trăng, sao, mặt trời, núi, sông, cánh đồng, tình yêu và sa mạc. Ngắm nó, thưởng thức nó hệt ngắm, thưởng thức đá ru bi. Không lật đi lật lại không thấy hết cái kỳ diệu của đá quý. Càng chuyển động đa chiều trong ánh sáng càng thấy lý thú.</w:t>
+      </w:r>
+      <w:r>
+        <w:rPr>
+          <w:rFonts w:ascii="Times New Roman" w:eastAsia="Times New Roman" w:hAnsi="Times New Roman" w:cs="Times New Roman"/>
+          <w:color w:val="000000"/>
+          <w:sz w:val="26"/>
+          <w:szCs w:val="26"/>
+        </w:rPr>
+        <w:t xml:space="preserve"> Nghe anh xướng to cái tên mình lên, nhưng lại không hề nói về anh. Anh nói về Thị xã của anh nhưng anh lại nói một điều sâu hơn anh và thị xã : “ </w:t>
       </w:r>
       <w:r>
         <w:rPr>
@@ -507,7 +536,26 @@
           <w:sz w:val="26"/>
           <w:szCs w:val="26"/>
         </w:rPr>
-        <w:t>     Đọc “ Xa xăm gõ cửa” ta nhận ra cái anh muốn nói nhiều hơn cái anh đưa ra để nói. Cái đưa ra chỉ là cái cớ. anh mượn nó mà thăng hoa, mượn nó mà chín, mượn nó mà thả mây thả gió. Những “ Linh nham đêm”, “ Bài hát vu vơ”, “” Dằng dặc”, “ “Làng Pan”, “Nhập chiều”, “ Biền biệt” hay “Khuya nào”, “ Khúc ru”, “ Khách của trần gian”,   “ Tự sự và những ô cửa sổ nghiêng”, “ Tạm thời chưa có tên”, “ Chào hàng”…Rất nhiều bài “ Không tên” được anh chọn làm tiêu đề chẳng hề mới lạ, chẳng to tát, chẳng mang tính thế sự. Nhưng mỗi câu thơ là một hướng nhìn, mỗi câu thơ là một cửa sổ. Nguyễn Bình phương chỉ cần cái cớ. Khi có cái cớ để chạm, anh  mở, anh bung ra giải tỏa tất cả những ẩn ức, những cái nung nấu dồn nén trong mình. Phải là một cây bút nhiều ý tưởng chất chứa, giàu suy ngẫm, giàu ngôn ngữ mới thể hiện được điều đó. Bởi vì cái nhà thơ cần là bộc lộ, là phát tiết. Điều quan trọng hơn, bộc lộ, phát tiết phải đến đáy, đến tận cùng tất cả các cung bậc cảm xúc, các cung bậc tư duy.</w:t>
+        <w:t xml:space="preserve">     Đọc “ Xa xăm gõ cửa” ta nhận ra cái anh muốn nói nhiều hơn cái anh đưa ra để nói. Cái đưa ra chỉ là cái cớ. anh mượn nó mà thăng hoa, mượn nó mà chín, mượn nó mà thả mây thả gió. Những “ Linh nham đêm”, “ Bài hát vu vơ”, “” Dằng dặc”, “ “Làng Pan”, “Nhập chiều”, “ Biền biệt” hay “Khuya nào”, “ Khúc ru”, “ Khách của trần gian”,   “ Tự sự và những ô cửa sổ nghiêng”, “ Tạm thời chưa có tên”, “ Chào hàng”…Rất nhiều bài “ Không tên” được anh chọn làm tiêu đề chẳng hề mới lạ, chẳng to tát, chẳng mang tính thế sự. </w:t>
+      </w:r>
+      <w:r>
+        <w:rPr>
+          <w:rFonts w:ascii="Times New Roman" w:eastAsia="Times New Roman" w:hAnsi="Times New Roman" w:cs="Times New Roman"/>
+          <w:color w:val="000000"/>
+          <w:sz w:val="26"/>
+          <w:szCs w:val="26"/>
+          <w:highlight w:val="yellow"/>
+        </w:rPr>
+        <w:t>Nhưng mỗi câu thơ là một hướng nhìn, mỗi câu thơ là một cửa sổ</w:t>
+      </w:r>
+      <w:r>
+        <w:rPr>
+          <w:rFonts w:ascii="Times New Roman" w:eastAsia="Times New Roman" w:hAnsi="Times New Roman" w:cs="Times New Roman"/>
+          <w:color w:val="000000"/>
+          <w:sz w:val="26"/>
+          <w:szCs w:val="26"/>
+        </w:rPr>
+        <w:t>. Nguyễn Bình phương chỉ cần cái cớ. Khi có cái cớ để chạm, anh  mở, anh bung ra giải tỏa tất cả những ẩn ức, những cái nung nấu dồn nén trong mình. Phải là một cây bút nhiều ý tưởng chất chứa, giàu suy ngẫm, giàu ngôn ngữ mới thể hiện được điều đó. Bởi vì cái nhà thơ cần là bộc lộ, là phát tiết. Điều quan trọng hơn, bộc lộ, phát tiết phải đến đáy, đến tận cùng tất cả các cung bậc cảm xúc, các cung bậc tư duy.</w:t>
       </w:r>
     </w:p>
     <w:p>
@@ -1140,6 +1188,7 @@
   <w:style w:type="paragraph" w:default="1" w:styleId="Normal">
     <w:name w:val="Normal"/>
     <w:qFormat/>
+    <w:rsid w:val="00FA2FB4"/>
   </w:style>
   <w:style w:type="paragraph" w:styleId="Heading2">
     <w:name w:val="heading 2"/>
